--- a/GOOGLEPAY/FLUJO VERDE/TokenizationApi/LifeCycleNotification/REG-DIN-013_LifeCycleNotification_JWT.docx
+++ b/GOOGLEPAY/FLUJO VERDE/TokenizationApi/LifeCycleNotification/REG-DIN-013_LifeCycleNotification_JWT.docx
@@ -368,7 +368,61 @@
                 <w:szCs w:val="21"/>
                 <w:lang w:val="es-SV" w:eastAsia="en-US" w:bidi="ar-SA"/>
               </w:rPr>
-              <w:t>31/10/2024</w:t>
+              <w:t>1</w:t>
+            </w:r>
+            <w:r>
+              <w:rPr>
+                <w:rFonts w:eastAsia="Times New Roman" w:cs="Helv" w:ascii="Segoe UI" w:hAnsi="Segoe UI"/>
+                <w:b w:val="false"/>
+                <w:bCs w:val="false"/>
+                <w:i/>
+                <w:iCs/>
+                <w:caps w:val="false"/>
+                <w:smallCaps w:val="false"/>
+                <w:color w:themeColor="text1" w:val="000000"/>
+                <w:spacing w:val="0"/>
+                <w:kern w:val="0"/>
+                <w:sz w:val="21"/>
+                <w:szCs w:val="21"/>
+                <w:lang w:val="es-SV" w:eastAsia="en-US" w:bidi="ar-SA"/>
+              </w:rPr>
+              <w:t>/1</w:t>
+            </w:r>
+            <w:r>
+              <w:rPr>
+                <w:rFonts w:eastAsia="Times New Roman" w:cs="Helv" w:ascii="Segoe UI" w:hAnsi="Segoe UI"/>
+                <w:b w:val="false"/>
+                <w:bCs w:val="false"/>
+                <w:i/>
+                <w:iCs/>
+                <w:caps w:val="false"/>
+                <w:smallCaps w:val="false"/>
+                <w:color w:themeColor="text1" w:val="000000"/>
+                <w:spacing w:val="0"/>
+                <w:kern w:val="0"/>
+                <w:sz w:val="21"/>
+                <w:szCs w:val="21"/>
+                <w:lang w:val="es-SV" w:eastAsia="en-US" w:bidi="ar-SA"/>
+              </w:rPr>
+              <w:t>1</w:t>
+            </w:r>
+            <w:r>
+              <w:rPr>
+                <w:rFonts w:eastAsia="Times New Roman" w:cs="Helv" w:ascii="Segoe UI" w:hAnsi="Segoe UI"/>
+                <w:b w:val="false"/>
+                <w:bCs w:val="false"/>
+                <w:i/>
+                <w:iCs/>
+                <w:caps w:val="false"/>
+                <w:smallCaps w:val="false"/>
+                <w:color w:themeColor="text1" w:val="000000"/>
+                <w:spacing w:val="0"/>
+                <w:kern w:val="0"/>
+                <w:sz w:val="21"/>
+                <w:szCs w:val="21"/>
+                <w:lang w:val="es-SV" w:eastAsia="en-US" w:bidi="ar-SA"/>
+              </w:rPr>
+              <w:t>/2024</w:t>
             </w:r>
           </w:p>
         </w:tc>
@@ -3331,7 +3385,18 @@
               </w:rPr>
             </w:pPr>
             <w:r>
-              <w:rPr/>
+              <w:rPr>
+                <w:rFonts w:cs="Times New Roman"/>
+                <w:b w:val="false"/>
+                <w:bCs w:val="false"/>
+                <w:i/>
+                <w:iCs/>
+                <w:color w:val="auto"/>
+                <w:kern w:val="0"/>
+                <w:sz w:val="20"/>
+                <w:szCs w:val="20"/>
+                <w:lang w:eastAsia="en-US" w:bidi="ar-SA"/>
+              </w:rPr>
             </w:r>
           </w:p>
           <w:p>
@@ -3356,7 +3421,18 @@
               </w:rPr>
             </w:pPr>
             <w:r>
-              <w:rPr/>
+              <w:rPr>
+                <w:rFonts w:cs="Times New Roman"/>
+                <w:b w:val="false"/>
+                <w:bCs w:val="false"/>
+                <w:i/>
+                <w:iCs/>
+                <w:color w:val="auto"/>
+                <w:kern w:val="0"/>
+                <w:sz w:val="20"/>
+                <w:szCs w:val="20"/>
+                <w:lang w:eastAsia="en-US" w:bidi="ar-SA"/>
+              </w:rPr>
             </w:r>
           </w:p>
           <w:p>
@@ -4988,7 +5064,7 @@
     <w:pPr>
       <w:widowControl/>
       <w:suppressAutoHyphens w:val="true"/>
-      <w:overflowPunct w:val="false"/>
+      <w:overflowPunct w:val="true"/>
       <w:bidi w:val="0"/>
       <w:spacing w:before="0" w:after="240"/>
       <w:jc w:val="left"/>
@@ -5776,7 +5852,7 @@
     <w:pPr>
       <w:widowControl/>
       <w:suppressAutoHyphens w:val="true"/>
-      <w:overflowPunct w:val="false"/>
+      <w:overflowPunct w:val="true"/>
       <w:bidi w:val="0"/>
       <w:spacing w:before="0" w:after="0"/>
       <w:jc w:val="left"/>
@@ -5820,7 +5896,7 @@
     <w:basedOn w:val="BodyText"/>
     <w:rsid w:val="00564fc5"/>
     <w:pPr>
-      <w:overflowPunct w:val="true"/>
+      <w:overflowPunct w:val="false"/>
       <w:spacing w:lineRule="atLeast" w:line="240" w:before="0" w:after="240"/>
       <w:ind w:firstLine="360" w:left="360"/>
       <w:jc w:val="both"/>
@@ -5837,7 +5913,7 @@
     <w:qFormat/>
     <w:rsid w:val="00564fc5"/>
     <w:pPr>
-      <w:overflowPunct w:val="true"/>
+      <w:overflowPunct w:val="false"/>
       <w:spacing w:before="60" w:after="60"/>
       <w:textAlignment w:val="auto"/>
     </w:pPr>
@@ -5914,7 +5990,7 @@
     <w:qFormat/>
     <w:rsid w:val="00d26b1b"/>
     <w:pPr>
-      <w:overflowPunct w:val="true"/>
+      <w:overflowPunct w:val="false"/>
       <w:spacing w:lineRule="auto" w:line="360" w:before="120" w:after="120"/>
       <w:jc w:val="both"/>
       <w:textAlignment w:val="auto"/>
@@ -5932,7 +6008,7 @@
     <w:qFormat/>
     <w:rsid w:val="00fa608a"/>
     <w:pPr>
-      <w:overflowPunct w:val="true"/>
+      <w:overflowPunct w:val="false"/>
       <w:spacing w:lineRule="auto" w:line="276" w:before="0" w:after="0"/>
       <w:ind w:hanging="0" w:left="720"/>
       <w:contextualSpacing/>
